--- a/lab2/отчет.docx
+++ b/lab2/отчет.docx
@@ -894,9 +894,17 @@
       </w:pPr>
       <w:r>
         <w:rPr>
-          <w:lang w:val="en-US"/>
-        </w:rPr>
-        <w:t>{group_id, person_id} -&gt; id</w:t>
+          <w:b/>
+          <w:bCs/>
+          <w:lang w:val="en-US"/>
+        </w:rPr>
+        <w:t>{group_id, person_id}</w:t>
+      </w:r>
+      <w:r>
+        <w:rPr>
+          <w:lang w:val="en-US"/>
+        </w:rPr>
+        <w:t xml:space="preserve"> -&gt; id</w:t>
       </w:r>
     </w:p>
     <w:p>
@@ -953,10 +961,16 @@
       </w:r>
     </w:p>
     <w:p>
-      <w:r>
-        <w:rPr>
-          <w:b/>
-          <w:bCs/>
+      <w:pPr>
+        <w:rPr>
+          <w:lang w:val="en-US"/>
+        </w:rPr>
+      </w:pPr>
+      <w:r>
+        <w:rPr>
+          <w:b/>
+          <w:bCs/>
+          <w:lang w:val="en-US"/>
         </w:rPr>
         <w:t>{</w:t>
       </w:r>
@@ -972,6 +986,7 @@
         <w:rPr>
           <w:b/>
           <w:bCs/>
+          <w:lang w:val="en-US"/>
         </w:rPr>
         <w:t>_</w:t>
       </w:r>
@@ -987,6 +1002,7 @@
         <w:rPr>
           <w:b/>
           <w:bCs/>
+          <w:lang w:val="en-US"/>
         </w:rPr>
         <w:t xml:space="preserve">, </w:t>
       </w:r>
@@ -1002,6 +1018,7 @@
         <w:rPr>
           <w:b/>
           <w:bCs/>
+          <w:lang w:val="en-US"/>
         </w:rPr>
         <w:t>_</w:t>
       </w:r>
@@ -1017,10 +1034,14 @@
         <w:rPr>
           <w:b/>
           <w:bCs/>
+          <w:lang w:val="en-US"/>
         </w:rPr>
         <w:t>}</w:t>
       </w:r>
       <w:r>
+        <w:rPr>
+          <w:lang w:val="en-US"/>
+        </w:rPr>
         <w:t xml:space="preserve"> -&gt; </w:t>
       </w:r>
       <w:r>
@@ -1030,9 +1051,216 @@
         <w:t>approve</w:t>
       </w:r>
       <w:r>
+        <w:rPr>
+          <w:lang w:val="en-US"/>
+        </w:rPr>
         <w:t xml:space="preserve"> </w:t>
       </w:r>
     </w:p>
+    <w:p>
+      <w:pPr>
+        <w:rPr>
+          <w:lang w:val="en-US"/>
+        </w:rPr>
+      </w:pPr>
+    </w:p>
+    <w:p>
+      <w:pPr>
+        <w:rPr>
+          <w:sz w:val="24"/>
+          <w:szCs w:val="24"/>
+        </w:rPr>
+      </w:pPr>
+      <w:r>
+        <w:rPr>
+          <w:sz w:val="24"/>
+          <w:szCs w:val="24"/>
+          <w:lang w:val="en-US"/>
+        </w:rPr>
+        <w:t>Group</w:t>
+      </w:r>
+      <w:r>
+        <w:rPr>
+          <w:sz w:val="24"/>
+          <w:szCs w:val="24"/>
+        </w:rPr>
+        <w:t xml:space="preserve">: </w:t>
+      </w:r>
+      <w:r>
+        <w:rPr>
+          <w:sz w:val="24"/>
+          <w:szCs w:val="24"/>
+        </w:rPr>
+        <w:t>(Название группы может одназначно быть определено по типу, в один и тот же момент может быть создана только одна группа</w:t>
+      </w:r>
+      <w:r>
+        <w:rPr>
+          <w:sz w:val="24"/>
+          <w:szCs w:val="24"/>
+        </w:rPr>
+        <w:t xml:space="preserve">. </w:t>
+      </w:r>
+      <w:r>
+        <w:rPr>
+          <w:sz w:val="24"/>
+          <w:szCs w:val="24"/>
+        </w:rPr>
+        <w:t>Если время создание группы совпадает с временем распостронения короновируса то группа является изолированной</w:t>
+      </w:r>
+      <w:r>
+        <w:rPr>
+          <w:sz w:val="24"/>
+          <w:szCs w:val="24"/>
+        </w:rPr>
+        <w:t>)</w:t>
+      </w:r>
+    </w:p>
+    <w:p>
+      <w:pPr>
+        <w:rPr>
+          <w:lang w:val="en-US"/>
+        </w:rPr>
+      </w:pPr>
+      <w:r>
+        <w:rPr>
+          <w:lang w:val="en-US"/>
+        </w:rPr>
+        <w:t xml:space="preserve">Id -&gt; name </w:t>
+      </w:r>
+    </w:p>
+    <w:p>
+      <w:pPr>
+        <w:rPr>
+          <w:lang w:val="en-US"/>
+        </w:rPr>
+      </w:pPr>
+      <w:r>
+        <w:rPr>
+          <w:lang w:val="en-US"/>
+        </w:rPr>
+        <w:t xml:space="preserve">Id -&gt; </w:t>
+      </w:r>
+      <w:r>
+        <w:rPr>
+          <w:lang w:val="en-US"/>
+        </w:rPr>
+        <w:t>type</w:t>
+      </w:r>
+    </w:p>
+    <w:p>
+      <w:pPr>
+        <w:rPr>
+          <w:lang w:val="en-US"/>
+        </w:rPr>
+      </w:pPr>
+      <w:r>
+        <w:rPr>
+          <w:lang w:val="en-US"/>
+        </w:rPr>
+        <w:t xml:space="preserve">Id -&gt; time </w:t>
+      </w:r>
+    </w:p>
+    <w:p>
+      <w:pPr>
+        <w:rPr>
+          <w:lang w:val="en-US"/>
+        </w:rPr>
+      </w:pPr>
+      <w:r>
+        <w:rPr>
+          <w:lang w:val="en-US"/>
+        </w:rPr>
+        <w:t xml:space="preserve">Id -&gt; capacity </w:t>
+      </w:r>
+    </w:p>
+    <w:p>
+      <w:pPr>
+        <w:rPr>
+          <w:lang w:val="en-US"/>
+        </w:rPr>
+      </w:pPr>
+      <w:r>
+        <w:rPr>
+          <w:lang w:val="en-US"/>
+        </w:rPr>
+        <w:t>time -&gt; type</w:t>
+      </w:r>
+    </w:p>
+    <w:p>
+      <w:pPr>
+        <w:rPr>
+          <w:lang w:val="en-US"/>
+        </w:rPr>
+      </w:pPr>
+      <w:r>
+        <w:rPr>
+          <w:lang w:val="en-US"/>
+        </w:rPr>
+        <w:t>{name, time } -&gt; id</w:t>
+      </w:r>
+    </w:p>
+    <w:p>
+      <w:pPr>
+        <w:rPr>
+          <w:lang w:val="en-US"/>
+        </w:rPr>
+      </w:pPr>
+      <w:r>
+        <w:rPr>
+          <w:lang w:val="en-US"/>
+        </w:rPr>
+        <w:t xml:space="preserve">{name, time } -&gt; </w:t>
+      </w:r>
+      <w:r>
+        <w:rPr>
+          <w:lang w:val="en-US"/>
+        </w:rPr>
+        <w:t>type</w:t>
+      </w:r>
+    </w:p>
+    <w:p>
+      <w:pPr>
+        <w:rPr>
+          <w:lang w:val="en-US"/>
+        </w:rPr>
+      </w:pPr>
+      <w:r>
+        <w:rPr>
+          <w:lang w:val="en-US"/>
+        </w:rPr>
+        <w:t>{</w:t>
+      </w:r>
+      <w:r>
+        <w:rPr>
+          <w:lang w:val="en-US"/>
+        </w:rPr>
+        <w:t>name</w:t>
+      </w:r>
+      <w:r>
+        <w:rPr>
+          <w:lang w:val="en-US"/>
+        </w:rPr>
+        <w:t xml:space="preserve">, </w:t>
+      </w:r>
+      <w:r>
+        <w:rPr>
+          <w:lang w:val="en-US"/>
+        </w:rPr>
+        <w:t>time</w:t>
+      </w:r>
+      <w:r>
+        <w:rPr>
+          <w:lang w:val="en-US"/>
+        </w:rPr>
+        <w:t xml:space="preserve"> } -&gt; </w:t>
+      </w:r>
+      <w:r>
+        <w:rPr>
+          <w:lang w:val="en-US"/>
+        </w:rPr>
+        <w:t>capacity</w:t>
+      </w:r>
+    </w:p>
     <w:p/>
     <w:p>
       <w:pPr>
@@ -1047,7 +1275,7 @@
           <w:szCs w:val="24"/>
           <w:lang w:val="en-US"/>
         </w:rPr>
-        <w:t>Group</w:t>
+        <w:t>Emotion</w:t>
       </w:r>
       <w:r>
         <w:rPr>
@@ -1061,21 +1289,14 @@
           <w:sz w:val="24"/>
           <w:szCs w:val="24"/>
         </w:rPr>
-        <w:t>(Название группы может одназначно быть определено по типу, в один и тот же момент может быть создана только одна группа</w:t>
-      </w:r>
-      <w:r>
-        <w:rPr>
-          <w:sz w:val="24"/>
-          <w:szCs w:val="24"/>
-        </w:rPr>
-        <w:t xml:space="preserve">. </w:t>
-      </w:r>
-      <w:r>
-        <w:rPr>
-          <w:sz w:val="24"/>
-          <w:szCs w:val="24"/>
-        </w:rPr>
-        <w:t>Если время создание группы совпадает с временем распостронения короновируса то группа является изолированной</w:t>
+        <w:t>(</w:t>
+      </w:r>
+      <w:r>
+        <w:rPr>
+          <w:sz w:val="24"/>
+          <w:szCs w:val="24"/>
+        </w:rPr>
+        <w:t>каждый человек может иметь неограниченное количество эмоций по отношению к другому человеку(возможны одинаковые пары)</w:t>
       </w:r>
       <w:r>
         <w:rPr>
@@ -1095,169 +1316,6 @@
         <w:rPr>
           <w:lang w:val="en-US"/>
         </w:rPr>
-        <w:t xml:space="preserve">Id -&gt; name </w:t>
-      </w:r>
-    </w:p>
-    <w:p>
-      <w:pPr>
-        <w:rPr>
-          <w:lang w:val="en-US"/>
-        </w:rPr>
-      </w:pPr>
-      <w:r>
-        <w:rPr>
-          <w:lang w:val="en-US"/>
-        </w:rPr>
-        <w:t xml:space="preserve">Id -&gt; </w:t>
-      </w:r>
-      <w:r>
-        <w:rPr>
-          <w:lang w:val="en-US"/>
-        </w:rPr>
-        <w:t>type</w:t>
-      </w:r>
-    </w:p>
-    <w:p>
-      <w:pPr>
-        <w:rPr>
-          <w:lang w:val="en-US"/>
-        </w:rPr>
-      </w:pPr>
-      <w:r>
-        <w:rPr>
-          <w:lang w:val="en-US"/>
-        </w:rPr>
-        <w:t xml:space="preserve">Id -&gt; time </w:t>
-      </w:r>
-    </w:p>
-    <w:p>
-      <w:pPr>
-        <w:rPr>
-          <w:lang w:val="en-US"/>
-        </w:rPr>
-      </w:pPr>
-      <w:r>
-        <w:rPr>
-          <w:lang w:val="en-US"/>
-        </w:rPr>
-        <w:t xml:space="preserve">Id -&gt; capacity </w:t>
-      </w:r>
-    </w:p>
-    <w:p>
-      <w:pPr>
-        <w:rPr>
-          <w:lang w:val="en-US"/>
-        </w:rPr>
-      </w:pPr>
-      <w:r>
-        <w:rPr>
-          <w:lang w:val="en-US"/>
-        </w:rPr>
-        <w:t>time -&gt; type</w:t>
-      </w:r>
-    </w:p>
-    <w:p>
-      <w:pPr>
-        <w:rPr>
-          <w:lang w:val="en-US"/>
-        </w:rPr>
-      </w:pPr>
-      <w:r>
-        <w:rPr>
-          <w:lang w:val="en-US"/>
-        </w:rPr>
-        <w:t xml:space="preserve">{name, time } -&gt; </w:t>
-      </w:r>
-      <w:r>
-        <w:rPr>
-          <w:lang w:val="en-US"/>
-        </w:rPr>
-        <w:t>type</w:t>
-      </w:r>
-    </w:p>
-    <w:p>
-      <w:r>
-        <w:t>{</w:t>
-      </w:r>
-      <w:r>
-        <w:rPr>
-          <w:lang w:val="en-US"/>
-        </w:rPr>
-        <w:t>name</w:t>
-      </w:r>
-      <w:r>
-        <w:t xml:space="preserve">, </w:t>
-      </w:r>
-      <w:r>
-        <w:rPr>
-          <w:lang w:val="en-US"/>
-        </w:rPr>
-        <w:t>time</w:t>
-      </w:r>
-      <w:r>
-        <w:t xml:space="preserve"> } -&gt; </w:t>
-      </w:r>
-      <w:r>
-        <w:rPr>
-          <w:lang w:val="en-US"/>
-        </w:rPr>
-        <w:t>capacity</w:t>
-      </w:r>
-    </w:p>
-    <w:p>
-      <w:pPr>
-        <w:rPr>
-          <w:sz w:val="24"/>
-          <w:szCs w:val="24"/>
-        </w:rPr>
-      </w:pPr>
-      <w:r>
-        <w:rPr>
-          <w:sz w:val="24"/>
-          <w:szCs w:val="24"/>
-          <w:lang w:val="en-US"/>
-        </w:rPr>
-        <w:t>Emotion</w:t>
-      </w:r>
-      <w:r>
-        <w:rPr>
-          <w:sz w:val="24"/>
-          <w:szCs w:val="24"/>
-        </w:rPr>
-        <w:t xml:space="preserve">: </w:t>
-      </w:r>
-      <w:r>
-        <w:rPr>
-          <w:sz w:val="24"/>
-          <w:szCs w:val="24"/>
-        </w:rPr>
-        <w:t>(</w:t>
-      </w:r>
-      <w:r>
-        <w:rPr>
-          <w:sz w:val="24"/>
-          <w:szCs w:val="24"/>
-        </w:rPr>
-        <w:t>каждый человек может иметь неограниченное количество эмоций по отношению к другому человеку(возможны одинаковые пары)</w:t>
-      </w:r>
-      <w:r>
-        <w:rPr>
-          <w:sz w:val="24"/>
-          <w:szCs w:val="24"/>
-        </w:rPr>
-        <w:t>)</w:t>
-      </w:r>
-    </w:p>
-    <w:p>
-      <w:pPr>
-        <w:rPr>
-          <w:lang w:val="en-US"/>
-        </w:rPr>
-      </w:pPr>
-      <w:r>
-        <w:rPr>
-          <w:lang w:val="en-US"/>
-        </w:rPr>
         <w:t xml:space="preserve">Id -&gt; emotion </w:t>
       </w:r>
     </w:p>
@@ -1327,7 +1385,6 @@
         <w:rPr>
           <w:lang w:val="en-US"/>
         </w:rPr>
-        <w:lastRenderedPageBreak/>
         <w:t>id -&gt; person_id</w:t>
       </w:r>
     </w:p>
@@ -1613,6 +1670,7 @@
         <w:rPr>
           <w:lang w:val="en-US"/>
         </w:rPr>
+        <w:lastRenderedPageBreak/>
         <w:t xml:space="preserve">{group_id, person_id} -&gt; </w:t>
       </w:r>
       <w:r>
@@ -1632,13 +1690,7 @@
         <w:rPr>
           <w:lang w:val="en-US"/>
         </w:rPr>
-        <w:t xml:space="preserve">{group_id, person_id} -&gt; </w:t>
-      </w:r>
-      <w:r>
-        <w:rPr>
-          <w:lang w:val="en-US"/>
-        </w:rPr>
-        <w:t>approve</w:t>
+        <w:t>{group_id, person_id} -&gt; approve</w:t>
       </w:r>
     </w:p>
     <w:p>
@@ -1690,7 +1742,135 @@
         <w:rPr>
           <w:lang w:val="en-US"/>
         </w:rPr>
-        <w:t>{name, time} -&gt; capacity</w:t>
+        <w:t xml:space="preserve">Id -&gt; name </w:t>
+      </w:r>
+    </w:p>
+    <w:p>
+      <w:pPr>
+        <w:rPr>
+          <w:lang w:val="en-US"/>
+        </w:rPr>
+      </w:pPr>
+      <w:r>
+        <w:rPr>
+          <w:lang w:val="en-US"/>
+        </w:rPr>
+        <w:t>Id -&gt; type</w:t>
+      </w:r>
+    </w:p>
+    <w:p>
+      <w:pPr>
+        <w:rPr>
+          <w:lang w:val="en-US"/>
+        </w:rPr>
+      </w:pPr>
+      <w:r>
+        <w:rPr>
+          <w:lang w:val="en-US"/>
+        </w:rPr>
+        <w:t xml:space="preserve">Id -&gt; time </w:t>
+      </w:r>
+    </w:p>
+    <w:p>
+      <w:pPr>
+        <w:rPr>
+          <w:lang w:val="en-US"/>
+        </w:rPr>
+      </w:pPr>
+      <w:r>
+        <w:rPr>
+          <w:lang w:val="en-US"/>
+        </w:rPr>
+        <w:t>id -&gt; capacity</w:t>
+      </w:r>
+    </w:p>
+    <w:p>
+      <w:pPr>
+        <w:rPr>
+          <w:lang w:val="en-US"/>
+        </w:rPr>
+      </w:pPr>
+      <w:r>
+        <w:rPr>
+          <w:lang w:val="en-US"/>
+        </w:rPr>
+        <w:t>{name, time} -&gt; id</w:t>
+      </w:r>
+    </w:p>
+    <w:p>
+      <w:pPr>
+        <w:rPr>
+          <w:lang w:val="en-US"/>
+        </w:rPr>
+      </w:pPr>
+      <w:r>
+        <w:rPr>
+          <w:lang w:val="en-US"/>
+        </w:rPr>
+        <w:t>{</w:t>
+      </w:r>
+      <w:r>
+        <w:rPr>
+          <w:lang w:val="en-US"/>
+        </w:rPr>
+        <w:t>name</w:t>
+      </w:r>
+      <w:r>
+        <w:rPr>
+          <w:lang w:val="en-US"/>
+        </w:rPr>
+        <w:t xml:space="preserve">, </w:t>
+      </w:r>
+      <w:r>
+        <w:rPr>
+          <w:lang w:val="en-US"/>
+        </w:rPr>
+        <w:t>time</w:t>
+      </w:r>
+      <w:r>
+        <w:rPr>
+          <w:lang w:val="en-US"/>
+        </w:rPr>
+        <w:t xml:space="preserve">} -&gt; </w:t>
+      </w:r>
+      <w:r>
+        <w:rPr>
+          <w:lang w:val="en-US"/>
+        </w:rPr>
+        <w:t>capacity</w:t>
+      </w:r>
+    </w:p>
+    <w:p>
+      <w:pPr>
+        <w:rPr>
+          <w:lang w:val="en-US"/>
+        </w:rPr>
+      </w:pPr>
+    </w:p>
+    <w:p>
+      <w:pPr>
+        <w:rPr>
+          <w:lang w:val="en-US"/>
+        </w:rPr>
+      </w:pPr>
+      <w:r>
+        <w:rPr>
+          <w:lang w:val="en-US"/>
+        </w:rPr>
+        <w:t xml:space="preserve">Group_type: </w:t>
+      </w:r>
+    </w:p>
+    <w:p>
+      <w:pPr>
+        <w:rPr>
+          <w:lang w:val="en-US"/>
+        </w:rPr>
+      </w:pPr>
+      <w:r>
+        <w:rPr>
+          <w:lang w:val="en-US"/>
+        </w:rPr>
+        <w:t>time</w:t>
       </w:r>
       <w:r>
         <w:rPr>
@@ -1698,209 +1878,170 @@
         </w:rPr>
         <w:t xml:space="preserve"> </w:t>
       </w:r>
-    </w:p>
-    <w:p>
-      <w:pPr>
-        <w:rPr>
-          <w:lang w:val="en-US"/>
-        </w:rPr>
-      </w:pPr>
-    </w:p>
-    <w:p>
-      <w:pPr>
-        <w:rPr>
-          <w:lang w:val="en-US"/>
-        </w:rPr>
-      </w:pPr>
-      <w:r>
-        <w:rPr>
-          <w:lang w:val="en-US"/>
-        </w:rPr>
-        <w:t xml:space="preserve">Group_type: </w:t>
-      </w:r>
-    </w:p>
-    <w:p>
-      <w:pPr>
-        <w:rPr>
-          <w:lang w:val="en-US"/>
-        </w:rPr>
-      </w:pPr>
-      <w:r>
-        <w:rPr>
-          <w:lang w:val="en-US"/>
-        </w:rPr>
-        <w:t>time</w:t>
-      </w:r>
-      <w:r>
-        <w:rPr>
-          <w:lang w:val="en-US"/>
-        </w:rPr>
+      <w:r>
+        <w:rPr>
+          <w:lang w:val="en-US"/>
+        </w:rPr>
+        <w:t xml:space="preserve">-&gt; type </w:t>
+      </w:r>
+    </w:p>
+    <w:p>
+      <w:pPr>
+        <w:rPr>
+          <w:lang w:val="en-US"/>
+        </w:rPr>
+      </w:pPr>
+    </w:p>
+    <w:p>
+      <w:pPr>
+        <w:rPr>
+          <w:sz w:val="24"/>
+          <w:szCs w:val="24"/>
+          <w:lang w:val="en-US"/>
+        </w:rPr>
+      </w:pPr>
+      <w:r>
+        <w:rPr>
+          <w:sz w:val="24"/>
+          <w:szCs w:val="24"/>
+          <w:lang w:val="en-US"/>
+        </w:rPr>
+        <w:t>Emotion</w:t>
+      </w:r>
+      <w:r>
+        <w:rPr>
+          <w:sz w:val="24"/>
+          <w:szCs w:val="24"/>
+          <w:lang w:val="en-US"/>
+        </w:rPr>
+        <w:t xml:space="preserve">: </w:t>
+      </w:r>
+    </w:p>
+    <w:p>
+      <w:pPr>
+        <w:rPr>
+          <w:lang w:val="en-US"/>
+        </w:rPr>
+      </w:pPr>
+      <w:r>
+        <w:rPr>
+          <w:lang w:val="en-US"/>
+        </w:rPr>
+        <w:t xml:space="preserve">id -&gt; emotion </w:t>
+      </w:r>
+    </w:p>
+    <w:p>
+      <w:pPr>
+        <w:rPr>
+          <w:lang w:val="en-US"/>
+        </w:rPr>
+      </w:pPr>
+      <w:r>
+        <w:rPr>
+          <w:lang w:val="en-US"/>
+        </w:rPr>
+        <w:t>id -&gt; person1</w:t>
+      </w:r>
+    </w:p>
+    <w:p>
+      <w:pPr>
+        <w:rPr>
+          <w:lang w:val="en-US"/>
+        </w:rPr>
+      </w:pPr>
+      <w:r>
+        <w:rPr>
+          <w:lang w:val="en-US"/>
+        </w:rPr>
+        <w:t>id -&gt; person2</w:t>
+      </w:r>
+    </w:p>
+    <w:p>
+      <w:pPr>
+        <w:rPr>
+          <w:lang w:val="en-US"/>
+        </w:rPr>
+      </w:pPr>
+    </w:p>
+    <w:p>
+      <w:pPr>
+        <w:rPr>
+          <w:lang w:val="en-US"/>
+        </w:rPr>
+      </w:pPr>
+      <w:r>
+        <w:rPr>
+          <w:lang w:val="en-US"/>
+        </w:rPr>
+        <w:t>Person</w:t>
+      </w:r>
+      <w:r>
+        <w:rPr>
+          <w:lang w:val="en-US"/>
+        </w:rPr>
+        <w:t>_</w:t>
+      </w:r>
+      <w:r>
+        <w:rPr>
+          <w:lang w:val="en-US"/>
+        </w:rPr>
+        <w:t>group</w:t>
+      </w:r>
+    </w:p>
+    <w:p>
+      <w:pPr>
+        <w:rPr>
+          <w:lang w:val="en-US"/>
+        </w:rPr>
+      </w:pPr>
+      <w:r>
+        <w:rPr>
+          <w:lang w:val="en-US"/>
+        </w:rPr>
+        <w:t>id -&gt; person_id</w:t>
+      </w:r>
+    </w:p>
+    <w:p>
+      <w:pPr>
+        <w:rPr>
+          <w:lang w:val="en-US"/>
+        </w:rPr>
+      </w:pPr>
+      <w:r>
+        <w:rPr>
+          <w:lang w:val="en-US"/>
+        </w:rPr>
+        <w:t>id -&gt; group_id</w:t>
+      </w:r>
+    </w:p>
+    <w:p>
+      <w:pPr>
+        <w:rPr>
+          <w:b/>
+          <w:bCs/>
+          <w:sz w:val="24"/>
+          <w:szCs w:val="24"/>
+          <w:lang w:val="en-US"/>
+        </w:rPr>
+      </w:pPr>
+    </w:p>
+    <w:p>
+      <w:pPr>
+        <w:rPr>
+          <w:lang w:val="en-US"/>
+        </w:rPr>
+      </w:pPr>
+    </w:p>
+    <w:p>
+      <w:pPr>
+        <w:pStyle w:val="2"/>
+      </w:pPr>
+      <w:r>
+        <w:t>Схема</w:t>
+      </w:r>
+      <w:r>
         <w:t xml:space="preserve"> </w:t>
       </w:r>
-      <w:r>
-        <w:rPr>
-          <w:lang w:val="en-US"/>
-        </w:rPr>
-        <w:t xml:space="preserve">-&gt; type </w:t>
-      </w:r>
-    </w:p>
-    <w:p>
-      <w:pPr>
-        <w:rPr>
-          <w:lang w:val="en-US"/>
-        </w:rPr>
-      </w:pPr>
-    </w:p>
-    <w:p>
-      <w:pPr>
-        <w:rPr>
-          <w:sz w:val="24"/>
-          <w:szCs w:val="24"/>
-          <w:lang w:val="en-US"/>
-        </w:rPr>
-      </w:pPr>
-      <w:r>
-        <w:rPr>
-          <w:sz w:val="24"/>
-          <w:szCs w:val="24"/>
-          <w:lang w:val="en-US"/>
-        </w:rPr>
-        <w:t>Emotion</w:t>
-      </w:r>
-      <w:r>
-        <w:rPr>
-          <w:sz w:val="24"/>
-          <w:szCs w:val="24"/>
-          <w:lang w:val="en-US"/>
-        </w:rPr>
-        <w:t xml:space="preserve">: </w:t>
-      </w:r>
-    </w:p>
-    <w:p>
-      <w:pPr>
-        <w:rPr>
-          <w:lang w:val="en-US"/>
-        </w:rPr>
-      </w:pPr>
-      <w:r>
-        <w:rPr>
-          <w:lang w:val="en-US"/>
-        </w:rPr>
-        <w:t xml:space="preserve">id -&gt; emotion </w:t>
-      </w:r>
-    </w:p>
-    <w:p>
-      <w:pPr>
-        <w:rPr>
-          <w:lang w:val="en-US"/>
-        </w:rPr>
-      </w:pPr>
-      <w:r>
-        <w:rPr>
-          <w:lang w:val="en-US"/>
-        </w:rPr>
-        <w:t>id -&gt; person1</w:t>
-      </w:r>
-    </w:p>
-    <w:p>
-      <w:pPr>
-        <w:rPr>
-          <w:lang w:val="en-US"/>
-        </w:rPr>
-      </w:pPr>
-      <w:r>
-        <w:rPr>
-          <w:lang w:val="en-US"/>
-        </w:rPr>
-        <w:t>id -&gt; person2</w:t>
-      </w:r>
-    </w:p>
-    <w:p>
-      <w:pPr>
-        <w:rPr>
-          <w:lang w:val="en-US"/>
-        </w:rPr>
-      </w:pPr>
-    </w:p>
-    <w:p>
-      <w:pPr>
-        <w:rPr>
-          <w:lang w:val="en-US"/>
-        </w:rPr>
-      </w:pPr>
-      <w:r>
-        <w:rPr>
-          <w:lang w:val="en-US"/>
-        </w:rPr>
-        <w:t>Person</w:t>
-      </w:r>
-      <w:r>
-        <w:rPr>
-          <w:lang w:val="en-US"/>
-        </w:rPr>
-        <w:t>_</w:t>
-      </w:r>
-      <w:r>
-        <w:rPr>
-          <w:lang w:val="en-US"/>
-        </w:rPr>
-        <w:t>group</w:t>
-      </w:r>
-    </w:p>
-    <w:p>
-      <w:pPr>
-        <w:rPr>
-          <w:lang w:val="en-US"/>
-        </w:rPr>
-      </w:pPr>
-      <w:r>
-        <w:rPr>
-          <w:lang w:val="en-US"/>
-        </w:rPr>
-        <w:t>id -&gt; person_id</w:t>
-      </w:r>
-    </w:p>
-    <w:p>
-      <w:pPr>
-        <w:rPr>
-          <w:lang w:val="en-US"/>
-        </w:rPr>
-      </w:pPr>
-      <w:r>
-        <w:rPr>
-          <w:lang w:val="en-US"/>
-        </w:rPr>
-        <w:t>id -&gt; group_id</w:t>
-      </w:r>
-    </w:p>
-    <w:p>
-      <w:pPr>
-        <w:rPr>
-          <w:b/>
-          <w:bCs/>
-          <w:sz w:val="24"/>
-          <w:szCs w:val="24"/>
-          <w:lang w:val="en-US"/>
-        </w:rPr>
-      </w:pPr>
-    </w:p>
-    <w:p>
-      <w:pPr>
-        <w:rPr>
-          <w:lang w:val="en-US"/>
-        </w:rPr>
-      </w:pPr>
-    </w:p>
-    <w:p>
-      <w:pPr>
-        <w:pStyle w:val="2"/>
-      </w:pPr>
-      <w:r>
-        <w:t>Схема</w:t>
-      </w:r>
-      <w:r>
-        <w:t xml:space="preserve"> </w:t>
-      </w:r>
     </w:p>
     <w:p>
       <w:pPr>
@@ -1914,10 +2055,10 @@
           <w:lang w:val="en-US"/>
         </w:rPr>
         <w:drawing>
-          <wp:inline distT="0" distB="0" distL="0" distR="0" wp14:anchorId="2EC5EF44" wp14:editId="08EC39C7">
-            <wp:extent cx="5575300" cy="2286000"/>
+          <wp:inline distT="0" distB="0" distL="0" distR="0" wp14:anchorId="1124AF55" wp14:editId="58FAE912">
+            <wp:extent cx="5575300" cy="2476500"/>
             <wp:effectExtent l="0" t="0" r="0" b="0"/>
-            <wp:docPr id="15" name="Рисунок 15"/>
+            <wp:docPr id="2" name="Рисунок 2"/>
             <wp:cNvGraphicFramePr>
               <a:graphicFrameLocks xmlns:a="http://schemas.openxmlformats.org/drawingml/2006/main" noChangeAspect="1"/>
             </wp:cNvGraphicFramePr>
@@ -1925,7 +2066,7 @@
               <a:graphicData uri="http://schemas.openxmlformats.org/drawingml/2006/picture">
                 <pic:pic xmlns:pic="http://schemas.openxmlformats.org/drawingml/2006/picture">
                   <pic:nvPicPr>
-                    <pic:cNvPr id="15" name="Рисунок 15"/>
+                    <pic:cNvPr id="2" name="Рисунок 2"/>
                     <pic:cNvPicPr/>
                   </pic:nvPicPr>
                   <pic:blipFill>
@@ -1943,7 +2084,7 @@
                   <pic:spPr>
                     <a:xfrm>
                       <a:off x="0" y="0"/>
-                      <a:ext cx="5575300" cy="2286000"/>
+                      <a:ext cx="5575300" cy="2476500"/>
                     </a:xfrm>
                     <a:prstGeom prst="rect">
                       <a:avLst/>
@@ -1983,7 +2124,7 @@
         <w:t xml:space="preserve">1) </w:t>
       </w:r>
       <w:r>
-        <w:t xml:space="preserve">В группе после приведения к 1 и 2 НФ вынес атрибут </w:t>
+        <w:t xml:space="preserve">В группе после приведения к 1 вынес атрибут </w:t>
       </w:r>
       <w:r>
         <w:rPr>
@@ -1995,13 +2136,16 @@
         <w:t xml:space="preserve"> </w:t>
       </w:r>
       <w:r>
-        <w:t>в отдельную сущность из-за транзитивной зависимости между временем создания (</w:t>
-      </w:r>
-      <w:r>
-        <w:t>Если время создание группы совпадает с временем распостронения короновируса то группа является изолированной</w:t>
-      </w:r>
-      <w:r>
-        <w:t>).</w:t>
+        <w:t xml:space="preserve">в отдельную сущность из-за </w:t>
+      </w:r>
+      <w:r>
+        <w:t>частичной</w:t>
+      </w:r>
+      <w:r>
+        <w:t xml:space="preserve"> зависимости </w:t>
+      </w:r>
+      <w:r>
+        <w:t xml:space="preserve">от составного ключа(время создание и имени) </w:t>
       </w:r>
     </w:p>
     <w:p>
@@ -2130,6 +2274,7 @@
           <w:color w:val="111111"/>
           <w:shd w:val="clear" w:color="auto" w:fill="FFFFFF"/>
         </w:rPr>
+        <w:lastRenderedPageBreak/>
         <w:t>Требования второй нормальной формы выполняются, так как все</w:t>
       </w:r>
       <w:r>
@@ -2194,7 +2339,6 @@
         <w:pStyle w:val="2"/>
       </w:pPr>
       <w:r>
-        <w:lastRenderedPageBreak/>
         <w:t>Денормализация</w:t>
       </w:r>
     </w:p>
@@ -2303,6 +2447,7 @@
         <w:rPr>
           <w:lang w:val="en-US"/>
         </w:rPr>
+        <w:lastRenderedPageBreak/>
         <w:t>explained</w:t>
       </w:r>
     </w:p>
@@ -2445,7 +2590,6 @@
           <w:strike/>
           <w:lang w:val="en-US"/>
         </w:rPr>
-        <w:lastRenderedPageBreak/>
         <w:t>i</w:t>
       </w:r>
       <w:r>
@@ -2980,45 +3124,74 @@
       </w:r>
     </w:p>
     <w:p>
-      <w:pPr>
-        <w:rPr>
-          <w:strike/>
-        </w:rPr>
-      </w:pPr>
-      <w:r>
-        <w:rPr>
-          <w:strike/>
-        </w:rPr>
+      <w:r>
         <w:t>{</w:t>
       </w:r>
       <w:r>
         <w:rPr>
-          <w:strike/>
           <w:lang w:val="en-US"/>
         </w:rPr>
         <w:t>name</w:t>
       </w:r>
       <w:r>
-        <w:rPr>
-          <w:strike/>
-        </w:rPr>
         <w:t xml:space="preserve">, </w:t>
       </w:r>
       <w:r>
         <w:rPr>
-          <w:strike/>
           <w:lang w:val="en-US"/>
         </w:rPr>
         <w:t>time</w:t>
       </w:r>
       <w:r>
-        <w:rPr>
-          <w:strike/>
-        </w:rPr>
         <w:t xml:space="preserve">} -&gt; </w:t>
       </w:r>
       <w:r>
         <w:rPr>
+          <w:lang w:val="en-US"/>
+        </w:rPr>
+        <w:t>id</w:t>
+      </w:r>
+    </w:p>
+    <w:p>
+      <w:pPr>
+        <w:rPr>
+          <w:strike/>
+        </w:rPr>
+      </w:pPr>
+      <w:r>
+        <w:rPr>
+          <w:strike/>
+        </w:rPr>
+        <w:t>{</w:t>
+      </w:r>
+      <w:r>
+        <w:rPr>
+          <w:strike/>
+          <w:lang w:val="en-US"/>
+        </w:rPr>
+        <w:t>name</w:t>
+      </w:r>
+      <w:r>
+        <w:rPr>
+          <w:strike/>
+        </w:rPr>
+        <w:t xml:space="preserve">, </w:t>
+      </w:r>
+      <w:r>
+        <w:rPr>
+          <w:strike/>
+          <w:lang w:val="en-US"/>
+        </w:rPr>
+        <w:t>time</w:t>
+      </w:r>
+      <w:r>
+        <w:rPr>
+          <w:strike/>
+        </w:rPr>
+        <w:t xml:space="preserve">} -&gt; </w:t>
+      </w:r>
+      <w:r>
+        <w:rPr>
           <w:strike/>
           <w:lang w:val="en-US"/>
         </w:rPr>
@@ -3423,7 +3596,6 @@
           <w:strike/>
           <w:lang w:val="en-US"/>
         </w:rPr>
-        <w:lastRenderedPageBreak/>
         <w:t>Id -&gt; name</w:t>
       </w:r>
     </w:p>
@@ -3898,6 +4070,7 @@
           <w:noProof/>
           <w:lang w:val="en-US"/>
         </w:rPr>
+        <w:lastRenderedPageBreak/>
         <w:drawing>
           <wp:inline distT="0" distB="0" distL="0" distR="0" wp14:anchorId="27D26CC1" wp14:editId="4EA2E674">
             <wp:extent cx="5130800" cy="2286000"/>
@@ -3947,7 +4120,6 @@
         <w:pStyle w:val="2"/>
       </w:pPr>
       <w:r>
-        <w:lastRenderedPageBreak/>
         <w:t xml:space="preserve">Изменения </w:t>
       </w:r>
     </w:p>
